--- a/笔记.docx
+++ b/笔记.docx
@@ -37,7 +37,6 @@
           <w:spacing w:val="0"/>
           <w:sz w:val="36"/>
           <w:szCs w:val="36"/>
-          <w:bdr w:val="none" w:color="auto" w:sz="0" w:space="0"/>
           <w:shd w:val="clear" w:fill="FFFFFF"/>
         </w:rPr>
         <w:t>解决Navicat for MySQL 连接 Mysql 8.0.11 出现1251- Client does not support authentication protocol 错误</w:t>
@@ -71,7 +70,6 @@
           <w:spacing w:val="0"/>
           <w:sz w:val="21"/>
           <w:szCs w:val="21"/>
-          <w:bdr w:val="none" w:color="auto" w:sz="0" w:space="0"/>
           <w:shd w:val="clear" w:fill="FFFFFF"/>
         </w:rPr>
       </w:pPr>
@@ -86,7 +84,6 @@
           <w:spacing w:val="0"/>
           <w:sz w:val="21"/>
           <w:szCs w:val="21"/>
-          <w:bdr w:val="none" w:color="auto" w:sz="0" w:space="0"/>
           <w:shd w:val="clear" w:fill="FFFFFF"/>
         </w:rPr>
         <w:t>ALTER USER 'root'@'localhost' IDENTIFIED BY 'password' PASSWORD EXPIRE NEVER;</w:t>
@@ -104,7 +101,6 @@
           <w:spacing w:val="0"/>
           <w:sz w:val="21"/>
           <w:szCs w:val="21"/>
-          <w:bdr w:val="none" w:color="auto" w:sz="0" w:space="0"/>
           <w:shd w:val="clear" w:fill="FFFFFF"/>
         </w:rPr>
       </w:pPr>
@@ -119,7 +115,6 @@
           <w:spacing w:val="0"/>
           <w:sz w:val="21"/>
           <w:szCs w:val="21"/>
-          <w:bdr w:val="none" w:color="auto" w:sz="0" w:space="0"/>
           <w:shd w:val="clear" w:fill="FFFFFF"/>
         </w:rPr>
         <w:t>ALTER USER 'root'@'localhost' IDENTIFIED WITH mysql_native_password BY '</w:t>
@@ -135,7 +130,6 @@
           <w:spacing w:val="0"/>
           <w:sz w:val="21"/>
           <w:szCs w:val="21"/>
-          <w:bdr w:val="none" w:color="auto" w:sz="0" w:space="0"/>
           <w:shd w:val="clear" w:fill="FFFFFF"/>
           <w:lang w:val="en-US"/>
         </w:rPr>
@@ -152,7 +146,6 @@
           <w:spacing w:val="0"/>
           <w:sz w:val="21"/>
           <w:szCs w:val="21"/>
-          <w:bdr w:val="none" w:color="auto" w:sz="0" w:space="0"/>
           <w:shd w:val="clear" w:fill="FFFFFF"/>
         </w:rPr>
         <w:t>';</w:t>
@@ -170,7 +163,6 @@
           <w:spacing w:val="0"/>
           <w:sz w:val="21"/>
           <w:szCs w:val="21"/>
-          <w:bdr w:val="none" w:color="auto" w:sz="0" w:space="0"/>
           <w:shd w:val="clear" w:fill="FFFFFF"/>
         </w:rPr>
       </w:pPr>
@@ -185,7 +177,6 @@
           <w:spacing w:val="0"/>
           <w:sz w:val="21"/>
           <w:szCs w:val="21"/>
-          <w:bdr w:val="none" w:color="auto" w:sz="0" w:space="0"/>
           <w:shd w:val="clear" w:fill="FFFFFF"/>
         </w:rPr>
         <w:t>FLUSH PRIVILEGES;</w:t>
@@ -201,7 +192,6 @@
           <w:spacing w:val="0"/>
           <w:sz w:val="21"/>
           <w:szCs w:val="21"/>
-          <w:bdr w:val="none" w:color="auto" w:sz="0" w:space="0"/>
           <w:shd w:val="clear" w:fill="FFFFFF"/>
         </w:rPr>
         <w:t> </w:t>
@@ -219,7 +209,6 @@
           <w:spacing w:val="0"/>
           <w:sz w:val="21"/>
           <w:szCs w:val="21"/>
-          <w:bdr w:val="none" w:color="auto" w:sz="0" w:space="0"/>
           <w:shd w:val="clear" w:fill="FFFFFF"/>
         </w:rPr>
       </w:pPr>
@@ -236,7 +225,6 @@
           <w:spacing w:val="0"/>
           <w:sz w:val="21"/>
           <w:szCs w:val="21"/>
-          <w:bdr w:val="none" w:color="auto" w:sz="0" w:space="0"/>
           <w:shd w:val="clear" w:fill="FFFFFF"/>
         </w:rPr>
       </w:pPr>
@@ -288,12 +276,6 @@
     </w:p>
     <w:p/>
     <w:p>
-      <w:pPr>
-        <w:rPr>
-          <w:rFonts w:hint="eastAsia"/>
-          <w:lang w:val="en-US" w:eastAsia="zh-CN"/>
-        </w:rPr>
-      </w:pPr>
       <w:r>
         <w:drawing>
           <wp:inline distT="0" distB="0" distL="114300" distR="114300">
@@ -337,6 +319,182 @@
           </wp:inline>
         </w:drawing>
       </w:r>
+    </w:p>
+    <w:p/>
+    <w:p>
+      <w:pPr>
+        <w:ind w:firstLine="600" w:firstLineChars="300"/>
+        <w:rPr>
+          <w:rFonts w:ascii="Arial" w:hAnsi="Arial" w:cs="Arial"/>
+          <w:color w:val="333333"/>
+          <w:shd w:val="clear" w:color="auto" w:fill="FFFFFF"/>
+        </w:rPr>
+      </w:pPr>
+      <w:r>
+        <w:rPr>
+          <w:rFonts w:ascii="Arial" w:hAnsi="Arial" w:cs="Arial"/>
+          <w:color w:val="333333"/>
+          <w:shd w:val="clear" w:color="auto" w:fill="FFFFFF"/>
+        </w:rPr>
+        <w:t>SPU(Standard Product Unit)：标准化产品单元。是商品信息聚合的最小单位，是</w:t>
+      </w:r>
+      <w:r>
+        <w:rPr>
+          <w:rFonts w:ascii="Arial" w:hAnsi="Arial" w:cs="Arial"/>
+          <w:color w:val="FF0000"/>
+          <w:shd w:val="clear" w:color="auto" w:fill="FFFFFF"/>
+        </w:rPr>
+        <w:t>一组</w:t>
+      </w:r>
+      <w:r>
+        <w:rPr>
+          <w:rFonts w:ascii="Arial" w:hAnsi="Arial" w:cs="Arial"/>
+          <w:b/>
+          <w:color w:val="FF0000"/>
+          <w:shd w:val="clear" w:color="auto" w:fill="FFFFFF"/>
+        </w:rPr>
+        <w:t>可复用、易检索</w:t>
+      </w:r>
+      <w:r>
+        <w:rPr>
+          <w:rFonts w:ascii="Arial" w:hAnsi="Arial" w:cs="Arial"/>
+          <w:color w:val="FF0000"/>
+          <w:shd w:val="clear" w:color="auto" w:fill="FFFFFF"/>
+        </w:rPr>
+        <w:t>的标准化信息的集合</w:t>
+      </w:r>
+      <w:r>
+        <w:rPr>
+          <w:rFonts w:ascii="Arial" w:hAnsi="Arial" w:cs="Arial"/>
+          <w:color w:val="333333"/>
+          <w:shd w:val="clear" w:color="auto" w:fill="FFFFFF"/>
+        </w:rPr>
+        <w:t>，该集合描述了一个产品的特性。</w:t>
+      </w:r>
+    </w:p>
+    <w:p>
+      <w:pPr>
+        <w:ind w:firstLine="552"/>
+        <w:rPr>
+          <w:rFonts w:ascii="Arial" w:hAnsi="Arial" w:cs="Arial"/>
+          <w:color w:val="333333"/>
+          <w:shd w:val="clear" w:color="auto" w:fill="FFFFFF"/>
+        </w:rPr>
+      </w:pPr>
+      <w:r>
+        <w:rPr>
+          <w:rFonts w:ascii="Arial" w:hAnsi="Arial" w:cs="Arial"/>
+          <w:color w:val="333333"/>
+          <w:shd w:val="clear" w:color="auto" w:fill="FFFFFF"/>
+        </w:rPr>
+        <w:t>SKU=Stock Keeping Unit（库存量单位）。即库存进出计量的基本单元，可以是以件，盒，托盘等为单位。SKU这是对于大型连锁超市</w:t>
+      </w:r>
+      <w:r>
+        <w:rPr>
+          <w:rFonts w:ascii="Arial" w:hAnsi="Arial" w:cs="Arial"/>
+          <w:shd w:val="clear" w:color="auto" w:fill="FFFFFF"/>
+        </w:rPr>
+        <w:t>DC</w:t>
+      </w:r>
+      <w:r>
+        <w:rPr>
+          <w:rFonts w:ascii="Arial" w:hAnsi="Arial" w:cs="Arial"/>
+          <w:color w:val="333333"/>
+          <w:shd w:val="clear" w:color="auto" w:fill="FFFFFF"/>
+        </w:rPr>
+        <w:t>（配送中心）物流管理的一个必要的方法。现在已经被引申为产品统一编号的简称，</w:t>
+      </w:r>
+      <w:r>
+        <w:rPr>
+          <w:rFonts w:ascii="Arial" w:hAnsi="Arial" w:cs="Arial"/>
+          <w:color w:val="FF0000"/>
+          <w:shd w:val="clear" w:color="auto" w:fill="FFFFFF"/>
+        </w:rPr>
+        <w:t>每种产品均对应有唯一的SKU号</w:t>
+      </w:r>
+      <w:r>
+        <w:rPr>
+          <w:rFonts w:ascii="Arial" w:hAnsi="Arial" w:cs="Arial"/>
+          <w:color w:val="333333"/>
+          <w:shd w:val="clear" w:color="auto" w:fill="FFFFFF"/>
+        </w:rPr>
+        <w:t>。</w:t>
+      </w:r>
+    </w:p>
+    <w:p>
+      <w:pPr>
+        <w:ind w:firstLine="400" w:firstLineChars="200"/>
+        <w:rPr>
+          <w:rFonts w:ascii="Arial" w:hAnsi="Arial" w:cs="Arial"/>
+          <w:color w:val="333333"/>
+          <w:shd w:val="clear" w:color="auto" w:fill="FFFFFF"/>
+        </w:rPr>
+      </w:pPr>
+      <w:r>
+        <w:rPr>
+          <w:rFonts w:hint="eastAsia" w:ascii="Arial" w:hAnsi="Arial" w:cs="Arial"/>
+          <w:color w:val="333333"/>
+          <w:shd w:val="clear" w:color="auto" w:fill="FFFFFF"/>
+        </w:rPr>
+        <w:t>比如，咱们购买一台iPhoneX手机，iPhoneX手机就是一个SPU，但是你购买的时候，不可能是以iPhoneX手机为单位买的，商家也不可能以iPhoneX为单位记录库存。必须要以什么颜色什么版本的iPhoneX为单位。比如，你购买的是一台银色、128G内存的、支持联通网络的iPhoneX ，商家也会以这个单位来记录库存数。那这个更细致的单位就叫库存单元（SKU）。</w:t>
+      </w:r>
+    </w:p>
+    <w:p>
+      <w:pPr>
+        <w:rPr>
+          <w:rFonts w:hint="eastAsia"/>
+          <w:lang w:val="en-US" w:eastAsia="zh-CN"/>
+        </w:rPr>
+      </w:pPr>
+      <w:r>
+        <w:drawing>
+          <wp:inline distT="0" distB="0" distL="0" distR="0">
+            <wp:extent cx="5274310" cy="3001645"/>
+            <wp:effectExtent l="160655" t="141605" r="165735" b="171450"/>
+            <wp:docPr id="21" name="图片 21"/>
+            <wp:cNvGraphicFramePr>
+              <a:graphicFrameLocks xmlns:a="http://schemas.openxmlformats.org/drawingml/2006/main" noChangeAspect="1"/>
+            </wp:cNvGraphicFramePr>
+            <a:graphic xmlns:a="http://schemas.openxmlformats.org/drawingml/2006/main">
+              <a:graphicData uri="http://schemas.openxmlformats.org/drawingml/2006/picture">
+                <pic:pic xmlns:pic="http://schemas.openxmlformats.org/drawingml/2006/picture">
+                  <pic:nvPicPr>
+                    <pic:cNvPr id="21" name="图片 21"/>
+                    <pic:cNvPicPr>
+                      <a:picLocks noChangeAspect="1"/>
+                    </pic:cNvPicPr>
+                  </pic:nvPicPr>
+                  <pic:blipFill>
+                    <a:blip r:embed="rId6"/>
+                    <a:stretch>
+                      <a:fillRect/>
+                    </a:stretch>
+                  </pic:blipFill>
+                  <pic:spPr>
+                    <a:xfrm>
+                      <a:off x="0" y="0"/>
+                      <a:ext cx="5274310" cy="3001645"/>
+                    </a:xfrm>
+                    <a:prstGeom prst="rect">
+                      <a:avLst/>
+                    </a:prstGeom>
+                    <a:ln>
+                      <a:noFill/>
+                    </a:ln>
+                    <a:effectLst>
+                      <a:outerShdw blurRad="190500" algn="tl" rotWithShape="0">
+                        <a:srgbClr val="000000">
+                          <a:alpha val="70000"/>
+                        </a:srgbClr>
+                      </a:outerShdw>
+                    </a:effectLst>
+                  </pic:spPr>
+                </pic:pic>
+              </a:graphicData>
+            </a:graphic>
+          </wp:inline>
+        </w:drawing>
+      </w:r>
       <w:bookmarkStart w:id="0" w:name="_GoBack"/>
       <w:bookmarkEnd w:id="0"/>
     </w:p>
@@ -355,7 +513,7 @@
   <w:docDefaults>
     <w:rPrDefault>
       <w:rPr>
-        <w:rFonts w:ascii="Times New Roman" w:hAnsi="Times New Roman" w:eastAsia="宋体" w:cs="Times New Roman"/>
+        <w:rFonts w:asciiTheme="minorHAnsi" w:hAnsiTheme="minorHAnsi" w:eastAsiaTheme="minorEastAsia" w:cstheme="minorBidi"/>
       </w:rPr>
     </w:rPrDefault>
   </w:docDefaults>

--- a/笔记.docx
+++ b/笔记.docx
@@ -440,12 +440,6 @@
       </w:r>
     </w:p>
     <w:p>
-      <w:pPr>
-        <w:rPr>
-          <w:rFonts w:hint="eastAsia"/>
-          <w:lang w:val="en-US" w:eastAsia="zh-CN"/>
-        </w:rPr>
-      </w:pPr>
       <w:r>
         <w:drawing>
           <wp:inline distT="0" distB="0" distL="0" distR="0">
@@ -495,8 +489,1487 @@
           </wp:inline>
         </w:drawing>
       </w:r>
+    </w:p>
+    <w:p/>
+    <w:p/>
+    <w:p/>
+    <w:p>
+      <w:pPr>
+        <w:rPr>
+          <w:rFonts w:hint="eastAsia"/>
+          <w:lang w:val="en-US" w:eastAsia="zh-CN"/>
+        </w:rPr>
+      </w:pPr>
+      <w:r>
+        <w:rPr>
+          <w:rFonts w:hint="eastAsia"/>
+          <w:lang w:val="en-US" w:eastAsia="zh-CN"/>
+        </w:rPr>
+        <w:t>搜索页面</w:t>
+      </w:r>
+    </w:p>
+    <w:p>
+      <w:pPr>
+        <w:rPr>
+          <w:rFonts w:hint="eastAsia"/>
+          <w:lang w:val="en-US" w:eastAsia="zh-CN"/>
+        </w:rPr>
+      </w:pPr>
+      <w:r>
+        <w:rPr>
+          <w:rFonts w:hint="eastAsia"/>
+          <w:lang w:val="en-US" w:eastAsia="zh-CN"/>
+        </w:rPr>
+        <w:t>步骤</w:t>
+      </w:r>
+    </w:p>
+    <w:p>
+      <w:pPr>
+        <w:rPr>
+          <w:rFonts w:hint="eastAsia"/>
+          <w:lang w:val="en-US" w:eastAsia="zh-CN"/>
+        </w:rPr>
+      </w:pPr>
+    </w:p>
+    <w:p>
+      <w:pPr>
+        <w:rPr>
+          <w:rFonts w:hint="eastAsia"/>
+          <w:lang w:val="en-US" w:eastAsia="zh-CN"/>
+        </w:rPr>
+      </w:pPr>
+      <w:r>
+        <w:rPr>
+          <w:rFonts w:hint="eastAsia"/>
+          <w:lang w:val="en-US" w:eastAsia="zh-CN"/>
+        </w:rPr>
+        <w:t>1：数据结构准备</w:t>
+      </w:r>
+    </w:p>
+    <w:p>
+      <w:pPr>
+        <w:rPr>
+          <w:rFonts w:hint="eastAsia"/>
+          <w:lang w:val="en-US" w:eastAsia="zh-CN"/>
+        </w:rPr>
+      </w:pPr>
+      <w:r>
+        <w:rPr>
+          <w:rFonts w:hint="eastAsia"/>
+          <w:lang w:val="en-US" w:eastAsia="zh-CN"/>
+        </w:rPr>
+        <w:t>2：项目初始化</w:t>
+      </w:r>
+    </w:p>
+    <w:p>
+      <w:pPr>
+        <w:rPr>
+          <w:rFonts w:hint="eastAsia"/>
+          <w:lang w:val="en-US" w:eastAsia="zh-CN"/>
+        </w:rPr>
+      </w:pPr>
+      <w:r>
+        <w:rPr>
+          <w:rFonts w:hint="eastAsia"/>
+          <w:lang w:val="en-US" w:eastAsia="zh-CN"/>
+        </w:rPr>
+        <w:t>3：es客户端整合</w:t>
+      </w:r>
+    </w:p>
+    <w:p>
+      <w:pPr>
+        <w:rPr>
+          <w:rFonts w:hint="eastAsia"/>
+          <w:lang w:val="en-US" w:eastAsia="zh-CN"/>
+        </w:rPr>
+      </w:pPr>
+      <w:r>
+        <w:rPr>
+          <w:rFonts w:hint="eastAsia"/>
+          <w:lang w:val="en-US" w:eastAsia="zh-CN"/>
+        </w:rPr>
+        <w:t>4: 搜索代码开发</w:t>
+      </w:r>
+    </w:p>
+    <w:p>
+      <w:pPr>
+        <w:rPr>
+          <w:rFonts w:hint="eastAsia"/>
+          <w:lang w:val="en-US" w:eastAsia="zh-CN"/>
+        </w:rPr>
+      </w:pPr>
+      <w:r>
+        <w:rPr>
+          <w:rFonts w:hint="eastAsia"/>
+          <w:lang w:val="en-US" w:eastAsia="zh-CN"/>
+        </w:rPr>
+        <w:t>a: 搜索引擎</w:t>
+      </w:r>
+    </w:p>
+    <w:p>
+      <w:pPr>
+        <w:rPr>
+          <w:rFonts w:hint="eastAsia"/>
+          <w:lang w:val="en-US" w:eastAsia="zh-CN"/>
+        </w:rPr>
+      </w:pPr>
+      <w:r>
+        <w:rPr>
+          <w:rFonts w:hint="eastAsia"/>
+          <w:lang w:val="en-US" w:eastAsia="zh-CN"/>
+        </w:rPr>
+        <w:t>b: 面包屑功能</w:t>
+      </w:r>
+    </w:p>
+    <w:p>
+      <w:pPr>
+        <w:rPr>
+          <w:rFonts w:hint="eastAsia"/>
+          <w:lang w:val="en-US" w:eastAsia="zh-CN"/>
+        </w:rPr>
+      </w:pPr>
+    </w:p>
+    <w:p>
+      <w:pPr>
+        <w:rPr>
+          <w:rFonts w:hint="eastAsia"/>
+          <w:lang w:val="en-US" w:eastAsia="zh-CN"/>
+        </w:rPr>
+      </w:pPr>
+    </w:p>
+    <w:p>
+      <w:pPr>
+        <w:rPr>
+          <w:rFonts w:hint="eastAsia"/>
+          <w:lang w:val="en-US" w:eastAsia="zh-CN"/>
+        </w:rPr>
+      </w:pPr>
+      <w:r>
+        <w:rPr>
+          <w:rFonts w:hint="eastAsia"/>
+          <w:lang w:val="en-US" w:eastAsia="zh-CN"/>
+        </w:rPr>
+        <w:t>数据结构搭建</w:t>
+      </w:r>
+    </w:p>
+    <w:p>
+      <w:pPr>
+        <w:numPr>
+          <w:ilvl w:val="0"/>
+          <w:numId w:val="1"/>
+        </w:numPr>
+        <w:rPr>
+          <w:rFonts w:hint="default"/>
+          <w:lang w:val="en-US" w:eastAsia="zh-CN"/>
+        </w:rPr>
+      </w:pPr>
+      <w:r>
+        <w:rPr>
+          <w:rFonts w:hint="eastAsia"/>
+          <w:lang w:val="en-US" w:eastAsia="zh-CN"/>
+        </w:rPr>
+        <w:t>商品名称（展示/查询</w:t>
+      </w:r>
+    </w:p>
+    <w:p>
+      <w:pPr>
+        <w:numPr>
+          <w:ilvl w:val="0"/>
+          <w:numId w:val="1"/>
+        </w:numPr>
+        <w:rPr>
+          <w:rFonts w:hint="default"/>
+          <w:lang w:val="en-US" w:eastAsia="zh-CN"/>
+        </w:rPr>
+      </w:pPr>
+      <w:r>
+        <w:rPr>
+          <w:rFonts w:hint="eastAsia"/>
+          <w:lang w:val="en-US" w:eastAsia="zh-CN"/>
+        </w:rPr>
+        <w:t>商品价格（展示/查询</w:t>
+      </w:r>
+    </w:p>
+    <w:p>
+      <w:pPr>
+        <w:numPr>
+          <w:ilvl w:val="0"/>
+          <w:numId w:val="1"/>
+        </w:numPr>
+        <w:rPr>
+          <w:rFonts w:hint="default"/>
+          <w:lang w:val="en-US" w:eastAsia="zh-CN"/>
+        </w:rPr>
+      </w:pPr>
+      <w:r>
+        <w:rPr>
+          <w:rFonts w:hint="eastAsia"/>
+          <w:lang w:val="en-US" w:eastAsia="zh-CN"/>
+        </w:rPr>
+        <w:t>商品图片（展示</w:t>
+      </w:r>
+    </w:p>
+    <w:p>
+      <w:pPr>
+        <w:numPr>
+          <w:ilvl w:val="0"/>
+          <w:numId w:val="1"/>
+        </w:numPr>
+        <w:rPr>
+          <w:rFonts w:hint="default"/>
+          <w:lang w:val="en-US" w:eastAsia="zh-CN"/>
+        </w:rPr>
+      </w:pPr>
+      <w:r>
+        <w:rPr>
+          <w:rFonts w:hint="eastAsia"/>
+          <w:lang w:val="en-US" w:eastAsia="zh-CN"/>
+        </w:rPr>
+        <w:t>平台属性和属性值列表（查询</w:t>
+      </w:r>
+    </w:p>
+    <w:p>
+      <w:pPr>
+        <w:numPr>
+          <w:ilvl w:val="0"/>
+          <w:numId w:val="1"/>
+        </w:numPr>
+        <w:rPr>
+          <w:rFonts w:hint="default"/>
+          <w:lang w:val="en-US" w:eastAsia="zh-CN"/>
+        </w:rPr>
+      </w:pPr>
+      <w:r>
+        <w:rPr>
+          <w:rFonts w:hint="eastAsia"/>
+          <w:lang w:val="en-US" w:eastAsia="zh-CN"/>
+        </w:rPr>
+        <w:t>商品描述（展示查询</w:t>
+      </w:r>
+    </w:p>
+    <w:p>
+      <w:pPr>
+        <w:numPr>
+          <w:ilvl w:val="0"/>
+          <w:numId w:val="1"/>
+        </w:numPr>
+        <w:rPr>
+          <w:rFonts w:hint="default"/>
+          <w:lang w:val="en-US" w:eastAsia="zh-CN"/>
+        </w:rPr>
+      </w:pPr>
+      <w:r>
+        <w:rPr>
+          <w:rFonts w:hint="eastAsia"/>
+          <w:lang w:val="en-US" w:eastAsia="zh-CN"/>
+        </w:rPr>
+        <w:t>热度（查询</w:t>
+      </w:r>
+    </w:p>
+    <w:p>
+      <w:pPr>
+        <w:numPr>
+          <w:ilvl w:val="0"/>
+          <w:numId w:val="1"/>
+        </w:numPr>
+        <w:rPr>
+          <w:rFonts w:hint="default"/>
+          <w:lang w:val="en-US" w:eastAsia="zh-CN"/>
+        </w:rPr>
+      </w:pPr>
+      <w:r>
+        <w:rPr>
+          <w:rFonts w:hint="eastAsia"/>
+          <w:lang w:val="en-US" w:eastAsia="zh-CN"/>
+        </w:rPr>
+        <w:t>三级分类id（查询</w:t>
+      </w:r>
+    </w:p>
+    <w:p>
+      <w:pPr>
+        <w:numPr>
+          <w:ilvl w:val="0"/>
+          <w:numId w:val="1"/>
+        </w:numPr>
+        <w:rPr>
+          <w:rFonts w:hint="default"/>
+          <w:lang w:val="en-US" w:eastAsia="zh-CN"/>
+        </w:rPr>
+      </w:pPr>
+      <w:r>
+        <w:rPr>
+          <w:rFonts w:hint="eastAsia"/>
+          <w:lang w:val="en-US" w:eastAsia="zh-CN"/>
+        </w:rPr>
+        <w:t>商品id</w:t>
+      </w:r>
+    </w:p>
+    <w:p>
+      <w:pPr>
+        <w:numPr>
+          <w:ilvl w:val="0"/>
+          <w:numId w:val="1"/>
+        </w:numPr>
+        <w:rPr>
+          <w:rFonts w:hint="default"/>
+          <w:lang w:val="en-US" w:eastAsia="zh-CN"/>
+        </w:rPr>
+      </w:pPr>
+      <w:r>
+        <w:rPr>
+          <w:rFonts w:hint="eastAsia"/>
+          <w:lang w:val="en-US" w:eastAsia="zh-CN"/>
+        </w:rPr>
+        <w:t>主键</w:t>
+      </w:r>
+    </w:p>
+    <w:p>
+      <w:pPr>
+        <w:numPr>
+          <w:numId w:val="0"/>
+        </w:numPr>
+        <w:rPr>
+          <w:rFonts w:hint="eastAsia"/>
+          <w:lang w:val="en-US" w:eastAsia="zh-CN"/>
+        </w:rPr>
+      </w:pPr>
+    </w:p>
+    <w:p>
+      <w:pPr>
+        <w:numPr>
+          <w:numId w:val="0"/>
+        </w:numPr>
+        <w:rPr>
+          <w:rFonts w:hint="default"/>
+          <w:lang w:val="en-US" w:eastAsia="zh-CN"/>
+        </w:rPr>
+      </w:pPr>
+    </w:p>
+    <w:p>
+      <w:pPr>
+        <w:numPr>
+          <w:numId w:val="0"/>
+        </w:numPr>
+        <w:rPr>
+          <w:rFonts w:hint="default"/>
+          <w:lang w:val="en-US" w:eastAsia="zh-CN"/>
+        </w:rPr>
+      </w:pPr>
+      <w:r>
+        <w:rPr>
+          <w:rFonts w:hint="default"/>
+          <w:lang w:val="en-US" w:eastAsia="zh-CN"/>
+        </w:rPr>
+        <w:t>PUT gmallpms</w:t>
+      </w:r>
+    </w:p>
+    <w:p>
+      <w:pPr>
+        <w:numPr>
+          <w:numId w:val="0"/>
+        </w:numPr>
+        <w:rPr>
+          <w:rFonts w:hint="default"/>
+          <w:lang w:val="en-US" w:eastAsia="zh-CN"/>
+        </w:rPr>
+      </w:pPr>
+      <w:r>
+        <w:rPr>
+          <w:rFonts w:hint="default"/>
+          <w:lang w:val="en-US" w:eastAsia="zh-CN"/>
+        </w:rPr>
+        <w:t>{</w:t>
+      </w:r>
+    </w:p>
+    <w:p>
+      <w:pPr>
+        <w:numPr>
+          <w:numId w:val="0"/>
+        </w:numPr>
+        <w:rPr>
+          <w:rFonts w:hint="default"/>
+          <w:lang w:val="en-US" w:eastAsia="zh-CN"/>
+        </w:rPr>
+      </w:pPr>
+      <w:r>
+        <w:rPr>
+          <w:rFonts w:hint="default"/>
+          <w:lang w:val="en-US" w:eastAsia="zh-CN"/>
+        </w:rPr>
+        <w:t xml:space="preserve">  "mappings": {</w:t>
+      </w:r>
+    </w:p>
+    <w:p>
+      <w:pPr>
+        <w:numPr>
+          <w:numId w:val="0"/>
+        </w:numPr>
+        <w:rPr>
+          <w:rFonts w:hint="default"/>
+          <w:lang w:val="en-US" w:eastAsia="zh-CN"/>
+        </w:rPr>
+      </w:pPr>
+      <w:r>
+        <w:rPr>
+          <w:rFonts w:hint="default"/>
+          <w:lang w:val="en-US" w:eastAsia="zh-CN"/>
+        </w:rPr>
+        <w:t xml:space="preserve">    "pmsSkuInfo":{</w:t>
+      </w:r>
+    </w:p>
+    <w:p>
+      <w:pPr>
+        <w:numPr>
+          <w:numId w:val="0"/>
+        </w:numPr>
+        <w:rPr>
+          <w:rFonts w:hint="default"/>
+          <w:lang w:val="en-US" w:eastAsia="zh-CN"/>
+        </w:rPr>
+      </w:pPr>
+      <w:r>
+        <w:rPr>
+          <w:rFonts w:hint="default"/>
+          <w:lang w:val="en-US" w:eastAsia="zh-CN"/>
+        </w:rPr>
+        <w:t xml:space="preserve">      "properties": {</w:t>
+      </w:r>
+    </w:p>
+    <w:p>
+      <w:pPr>
+        <w:numPr>
+          <w:numId w:val="0"/>
+        </w:numPr>
+        <w:rPr>
+          <w:rFonts w:hint="default"/>
+          <w:lang w:val="en-US" w:eastAsia="zh-CN"/>
+        </w:rPr>
+      </w:pPr>
+      <w:r>
+        <w:rPr>
+          <w:rFonts w:hint="default"/>
+          <w:lang w:val="en-US" w:eastAsia="zh-CN"/>
+        </w:rPr>
+        <w:t xml:space="preserve">        "id":{</w:t>
+      </w:r>
+    </w:p>
+    <w:p>
+      <w:pPr>
+        <w:numPr>
+          <w:numId w:val="0"/>
+        </w:numPr>
+        <w:rPr>
+          <w:rFonts w:hint="default"/>
+          <w:lang w:val="en-US" w:eastAsia="zh-CN"/>
+        </w:rPr>
+      </w:pPr>
+      <w:r>
+        <w:rPr>
+          <w:rFonts w:hint="default"/>
+          <w:lang w:val="en-US" w:eastAsia="zh-CN"/>
+        </w:rPr>
+        <w:t xml:space="preserve">          "type": "long", </w:t>
+      </w:r>
+    </w:p>
+    <w:p>
+      <w:pPr>
+        <w:numPr>
+          <w:numId w:val="0"/>
+        </w:numPr>
+        <w:rPr>
+          <w:rFonts w:hint="default"/>
+          <w:lang w:val="en-US" w:eastAsia="zh-CN"/>
+        </w:rPr>
+      </w:pPr>
+      <w:r>
+        <w:rPr>
+          <w:rFonts w:hint="default"/>
+          <w:lang w:val="en-US" w:eastAsia="zh-CN"/>
+        </w:rPr>
+        <w:t xml:space="preserve">          "index": true</w:t>
+      </w:r>
+    </w:p>
+    <w:p>
+      <w:pPr>
+        <w:numPr>
+          <w:numId w:val="0"/>
+        </w:numPr>
+        <w:rPr>
+          <w:rFonts w:hint="default"/>
+          <w:lang w:val="en-US" w:eastAsia="zh-CN"/>
+        </w:rPr>
+      </w:pPr>
+      <w:r>
+        <w:rPr>
+          <w:rFonts w:hint="default"/>
+          <w:lang w:val="en-US" w:eastAsia="zh-CN"/>
+        </w:rPr>
+        <w:t xml:space="preserve">        },</w:t>
+      </w:r>
+    </w:p>
+    <w:p>
+      <w:pPr>
+        <w:numPr>
+          <w:numId w:val="0"/>
+        </w:numPr>
+        <w:rPr>
+          <w:rFonts w:hint="default"/>
+          <w:lang w:val="en-US" w:eastAsia="zh-CN"/>
+        </w:rPr>
+      </w:pPr>
+      <w:r>
+        <w:rPr>
+          <w:rFonts w:hint="default"/>
+          <w:lang w:val="en-US" w:eastAsia="zh-CN"/>
+        </w:rPr>
+        <w:t xml:space="preserve">        "skuName":{</w:t>
+      </w:r>
+    </w:p>
+    <w:p>
+      <w:pPr>
+        <w:numPr>
+          <w:numId w:val="0"/>
+        </w:numPr>
+        <w:rPr>
+          <w:rFonts w:hint="default"/>
+          <w:lang w:val="en-US" w:eastAsia="zh-CN"/>
+        </w:rPr>
+      </w:pPr>
+      <w:r>
+        <w:rPr>
+          <w:rFonts w:hint="default"/>
+          <w:lang w:val="en-US" w:eastAsia="zh-CN"/>
+        </w:rPr>
+        <w:t xml:space="preserve">          "type": "text",</w:t>
+      </w:r>
+    </w:p>
+    <w:p>
+      <w:pPr>
+        <w:numPr>
+          <w:numId w:val="0"/>
+        </w:numPr>
+        <w:rPr>
+          <w:rFonts w:hint="default"/>
+          <w:lang w:val="en-US" w:eastAsia="zh-CN"/>
+        </w:rPr>
+      </w:pPr>
+      <w:r>
+        <w:rPr>
+          <w:rFonts w:hint="default"/>
+          <w:lang w:val="en-US" w:eastAsia="zh-CN"/>
+        </w:rPr>
+        <w:t xml:space="preserve">          "analyzer": "ik_max_word"</w:t>
+      </w:r>
+    </w:p>
+    <w:p>
+      <w:pPr>
+        <w:numPr>
+          <w:numId w:val="0"/>
+        </w:numPr>
+        <w:rPr>
+          <w:rFonts w:hint="default"/>
+          <w:lang w:val="en-US" w:eastAsia="zh-CN"/>
+        </w:rPr>
+      </w:pPr>
+      <w:r>
+        <w:rPr>
+          <w:rFonts w:hint="default"/>
+          <w:lang w:val="en-US" w:eastAsia="zh-CN"/>
+        </w:rPr>
+        <w:t xml:space="preserve">        },</w:t>
+      </w:r>
+    </w:p>
+    <w:p>
+      <w:pPr>
+        <w:numPr>
+          <w:numId w:val="0"/>
+        </w:numPr>
+        <w:rPr>
+          <w:rFonts w:hint="default"/>
+          <w:lang w:val="en-US" w:eastAsia="zh-CN"/>
+        </w:rPr>
+      </w:pPr>
+      <w:r>
+        <w:rPr>
+          <w:rFonts w:hint="default"/>
+          <w:lang w:val="en-US" w:eastAsia="zh-CN"/>
+        </w:rPr>
+        <w:t xml:space="preserve">        "skuDesc":{</w:t>
+      </w:r>
+    </w:p>
+    <w:p>
+      <w:pPr>
+        <w:numPr>
+          <w:numId w:val="0"/>
+        </w:numPr>
+        <w:rPr>
+          <w:rFonts w:hint="default"/>
+          <w:lang w:val="en-US" w:eastAsia="zh-CN"/>
+        </w:rPr>
+      </w:pPr>
+      <w:r>
+        <w:rPr>
+          <w:rFonts w:hint="default"/>
+          <w:lang w:val="en-US" w:eastAsia="zh-CN"/>
+        </w:rPr>
+        <w:t xml:space="preserve">          "type": "text",</w:t>
+      </w:r>
+    </w:p>
+    <w:p>
+      <w:pPr>
+        <w:numPr>
+          <w:numId w:val="0"/>
+        </w:numPr>
+        <w:rPr>
+          <w:rFonts w:hint="default"/>
+          <w:lang w:val="en-US" w:eastAsia="zh-CN"/>
+        </w:rPr>
+      </w:pPr>
+      <w:r>
+        <w:rPr>
+          <w:rFonts w:hint="default"/>
+          <w:lang w:val="en-US" w:eastAsia="zh-CN"/>
+        </w:rPr>
+        <w:t xml:space="preserve">          "analyzer": "ik_smart"</w:t>
+      </w:r>
+    </w:p>
+    <w:p>
+      <w:pPr>
+        <w:numPr>
+          <w:numId w:val="0"/>
+        </w:numPr>
+        <w:rPr>
+          <w:rFonts w:hint="default"/>
+          <w:lang w:val="en-US" w:eastAsia="zh-CN"/>
+        </w:rPr>
+      </w:pPr>
+      <w:r>
+        <w:rPr>
+          <w:rFonts w:hint="default"/>
+          <w:lang w:val="en-US" w:eastAsia="zh-CN"/>
+        </w:rPr>
+        <w:t xml:space="preserve">        },</w:t>
+      </w:r>
+    </w:p>
+    <w:p>
+      <w:pPr>
+        <w:numPr>
+          <w:numId w:val="0"/>
+        </w:numPr>
+        <w:rPr>
+          <w:rFonts w:hint="default"/>
+          <w:lang w:val="en-US" w:eastAsia="zh-CN"/>
+        </w:rPr>
+      </w:pPr>
+      <w:r>
+        <w:rPr>
+          <w:rFonts w:hint="default"/>
+          <w:lang w:val="en-US" w:eastAsia="zh-CN"/>
+        </w:rPr>
+        <w:t xml:space="preserve">        "catalog3Id":{</w:t>
+      </w:r>
+    </w:p>
+    <w:p>
+      <w:pPr>
+        <w:numPr>
+          <w:numId w:val="0"/>
+        </w:numPr>
+        <w:rPr>
+          <w:rFonts w:hint="default"/>
+          <w:lang w:val="en-US" w:eastAsia="zh-CN"/>
+        </w:rPr>
+      </w:pPr>
+      <w:r>
+        <w:rPr>
+          <w:rFonts w:hint="default"/>
+          <w:lang w:val="en-US" w:eastAsia="zh-CN"/>
+        </w:rPr>
+        <w:t xml:space="preserve">          "type": "keyword"</w:t>
+      </w:r>
+    </w:p>
+    <w:p>
+      <w:pPr>
+        <w:numPr>
+          <w:numId w:val="0"/>
+        </w:numPr>
+        <w:rPr>
+          <w:rFonts w:hint="default"/>
+          <w:lang w:val="en-US" w:eastAsia="zh-CN"/>
+        </w:rPr>
+      </w:pPr>
+      <w:r>
+        <w:rPr>
+          <w:rFonts w:hint="default"/>
+          <w:lang w:val="en-US" w:eastAsia="zh-CN"/>
+        </w:rPr>
+        <w:t xml:space="preserve">        },</w:t>
+      </w:r>
+    </w:p>
+    <w:p>
+      <w:pPr>
+        <w:numPr>
+          <w:numId w:val="0"/>
+        </w:numPr>
+        <w:rPr>
+          <w:rFonts w:hint="default"/>
+          <w:lang w:val="en-US" w:eastAsia="zh-CN"/>
+        </w:rPr>
+      </w:pPr>
+      <w:r>
+        <w:rPr>
+          <w:rFonts w:hint="default"/>
+          <w:lang w:val="en-US" w:eastAsia="zh-CN"/>
+        </w:rPr>
+        <w:t xml:space="preserve">        "price":{</w:t>
+      </w:r>
+    </w:p>
+    <w:p>
+      <w:pPr>
+        <w:numPr>
+          <w:numId w:val="0"/>
+        </w:numPr>
+        <w:rPr>
+          <w:rFonts w:hint="default"/>
+          <w:lang w:val="en-US" w:eastAsia="zh-CN"/>
+        </w:rPr>
+      </w:pPr>
+      <w:r>
+        <w:rPr>
+          <w:rFonts w:hint="default"/>
+          <w:lang w:val="en-US" w:eastAsia="zh-CN"/>
+        </w:rPr>
+        <w:t xml:space="preserve">          "type": "double"</w:t>
+      </w:r>
+    </w:p>
+    <w:p>
+      <w:pPr>
+        <w:numPr>
+          <w:numId w:val="0"/>
+        </w:numPr>
+        <w:rPr>
+          <w:rFonts w:hint="default"/>
+          <w:lang w:val="en-US" w:eastAsia="zh-CN"/>
+        </w:rPr>
+      </w:pPr>
+      <w:r>
+        <w:rPr>
+          <w:rFonts w:hint="default"/>
+          <w:lang w:val="en-US" w:eastAsia="zh-CN"/>
+        </w:rPr>
+        <w:t xml:space="preserve">        },</w:t>
+      </w:r>
+    </w:p>
+    <w:p>
+      <w:pPr>
+        <w:numPr>
+          <w:numId w:val="0"/>
+        </w:numPr>
+        <w:rPr>
+          <w:rFonts w:hint="default"/>
+          <w:lang w:val="en-US" w:eastAsia="zh-CN"/>
+        </w:rPr>
+      </w:pPr>
+      <w:r>
+        <w:rPr>
+          <w:rFonts w:hint="default"/>
+          <w:lang w:val="en-US" w:eastAsia="zh-CN"/>
+        </w:rPr>
+        <w:t xml:space="preserve">        "skuDefaultImg":{</w:t>
+      </w:r>
+    </w:p>
+    <w:p>
+      <w:pPr>
+        <w:numPr>
+          <w:numId w:val="0"/>
+        </w:numPr>
+        <w:rPr>
+          <w:rFonts w:hint="default"/>
+          <w:lang w:val="en-US" w:eastAsia="zh-CN"/>
+        </w:rPr>
+      </w:pPr>
+      <w:r>
+        <w:rPr>
+          <w:rFonts w:hint="default"/>
+          <w:lang w:val="en-US" w:eastAsia="zh-CN"/>
+        </w:rPr>
+        <w:t xml:space="preserve">          "type": "keyword",</w:t>
+      </w:r>
+    </w:p>
+    <w:p>
+      <w:pPr>
+        <w:numPr>
+          <w:numId w:val="0"/>
+        </w:numPr>
+        <w:rPr>
+          <w:rFonts w:hint="default"/>
+          <w:lang w:val="en-US" w:eastAsia="zh-CN"/>
+        </w:rPr>
+      </w:pPr>
+      <w:r>
+        <w:rPr>
+          <w:rFonts w:hint="default"/>
+          <w:lang w:val="en-US" w:eastAsia="zh-CN"/>
+        </w:rPr>
+        <w:t xml:space="preserve">          "index": false</w:t>
+      </w:r>
+    </w:p>
+    <w:p>
+      <w:pPr>
+        <w:numPr>
+          <w:numId w:val="0"/>
+        </w:numPr>
+        <w:rPr>
+          <w:rFonts w:hint="default"/>
+          <w:lang w:val="en-US" w:eastAsia="zh-CN"/>
+        </w:rPr>
+      </w:pPr>
+      <w:r>
+        <w:rPr>
+          <w:rFonts w:hint="default"/>
+          <w:lang w:val="en-US" w:eastAsia="zh-CN"/>
+        </w:rPr>
+        <w:t xml:space="preserve">        },</w:t>
+      </w:r>
+    </w:p>
+    <w:p>
+      <w:pPr>
+        <w:numPr>
+          <w:numId w:val="0"/>
+        </w:numPr>
+        <w:rPr>
+          <w:rFonts w:hint="default"/>
+          <w:lang w:val="en-US" w:eastAsia="zh-CN"/>
+        </w:rPr>
+      </w:pPr>
+      <w:r>
+        <w:rPr>
+          <w:rFonts w:hint="default"/>
+          <w:lang w:val="en-US" w:eastAsia="zh-CN"/>
+        </w:rPr>
+        <w:t xml:space="preserve">        "hotScore":{</w:t>
+      </w:r>
+    </w:p>
+    <w:p>
+      <w:pPr>
+        <w:numPr>
+          <w:numId w:val="0"/>
+        </w:numPr>
+        <w:rPr>
+          <w:rFonts w:hint="default"/>
+          <w:lang w:val="en-US" w:eastAsia="zh-CN"/>
+        </w:rPr>
+      </w:pPr>
+      <w:r>
+        <w:rPr>
+          <w:rFonts w:hint="default"/>
+          <w:lang w:val="en-US" w:eastAsia="zh-CN"/>
+        </w:rPr>
+        <w:t xml:space="preserve">          "type": "double"</w:t>
+      </w:r>
+    </w:p>
+    <w:p>
+      <w:pPr>
+        <w:numPr>
+          <w:numId w:val="0"/>
+        </w:numPr>
+        <w:rPr>
+          <w:rFonts w:hint="default"/>
+          <w:lang w:val="en-US" w:eastAsia="zh-CN"/>
+        </w:rPr>
+      </w:pPr>
+      <w:r>
+        <w:rPr>
+          <w:rFonts w:hint="default"/>
+          <w:lang w:val="en-US" w:eastAsia="zh-CN"/>
+        </w:rPr>
+        <w:t xml:space="preserve">        },</w:t>
+      </w:r>
+    </w:p>
+    <w:p>
+      <w:pPr>
+        <w:numPr>
+          <w:numId w:val="0"/>
+        </w:numPr>
+        <w:rPr>
+          <w:rFonts w:hint="default"/>
+          <w:lang w:val="en-US" w:eastAsia="zh-CN"/>
+        </w:rPr>
+      </w:pPr>
+      <w:r>
+        <w:rPr>
+          <w:rFonts w:hint="default"/>
+          <w:lang w:val="en-US" w:eastAsia="zh-CN"/>
+        </w:rPr>
+        <w:t xml:space="preserve">        "productId":{</w:t>
+      </w:r>
+    </w:p>
+    <w:p>
+      <w:pPr>
+        <w:numPr>
+          <w:numId w:val="0"/>
+        </w:numPr>
+        <w:rPr>
+          <w:rFonts w:hint="default"/>
+          <w:lang w:val="en-US" w:eastAsia="zh-CN"/>
+        </w:rPr>
+      </w:pPr>
+      <w:r>
+        <w:rPr>
+          <w:rFonts w:hint="default"/>
+          <w:lang w:val="en-US" w:eastAsia="zh-CN"/>
+        </w:rPr>
+        <w:t xml:space="preserve">          "type": "keyword"</w:t>
+      </w:r>
+    </w:p>
+    <w:p>
+      <w:pPr>
+        <w:numPr>
+          <w:numId w:val="0"/>
+        </w:numPr>
+        <w:rPr>
+          <w:rFonts w:hint="default"/>
+          <w:lang w:val="en-US" w:eastAsia="zh-CN"/>
+        </w:rPr>
+      </w:pPr>
+      <w:r>
+        <w:rPr>
+          <w:rFonts w:hint="default"/>
+          <w:lang w:val="en-US" w:eastAsia="zh-CN"/>
+        </w:rPr>
+        <w:t xml:space="preserve">        },</w:t>
+      </w:r>
+    </w:p>
+    <w:p>
+      <w:pPr>
+        <w:numPr>
+          <w:numId w:val="0"/>
+        </w:numPr>
+        <w:rPr>
+          <w:rFonts w:hint="default"/>
+          <w:lang w:val="en-US" w:eastAsia="zh-CN"/>
+        </w:rPr>
+      </w:pPr>
+      <w:r>
+        <w:rPr>
+          <w:rFonts w:hint="default"/>
+          <w:lang w:val="en-US" w:eastAsia="zh-CN"/>
+        </w:rPr>
+        <w:t xml:space="preserve">        "skuAttrValueList":{</w:t>
+      </w:r>
+    </w:p>
+    <w:p>
+      <w:pPr>
+        <w:numPr>
+          <w:numId w:val="0"/>
+        </w:numPr>
+        <w:rPr>
+          <w:rFonts w:hint="default"/>
+          <w:lang w:val="en-US" w:eastAsia="zh-CN"/>
+        </w:rPr>
+      </w:pPr>
+      <w:r>
+        <w:rPr>
+          <w:rFonts w:hint="default"/>
+          <w:lang w:val="en-US" w:eastAsia="zh-CN"/>
+        </w:rPr>
+        <w:t xml:space="preserve">          "properties": {</w:t>
+      </w:r>
+    </w:p>
+    <w:p>
+      <w:pPr>
+        <w:numPr>
+          <w:numId w:val="0"/>
+        </w:numPr>
+        <w:rPr>
+          <w:rFonts w:hint="default"/>
+          <w:lang w:val="en-US" w:eastAsia="zh-CN"/>
+        </w:rPr>
+      </w:pPr>
+      <w:r>
+        <w:rPr>
+          <w:rFonts w:hint="default"/>
+          <w:lang w:val="en-US" w:eastAsia="zh-CN"/>
+        </w:rPr>
+        <w:t xml:space="preserve">            "attrId":{</w:t>
+      </w:r>
+    </w:p>
+    <w:p>
+      <w:pPr>
+        <w:numPr>
+          <w:numId w:val="0"/>
+        </w:numPr>
+        <w:rPr>
+          <w:rFonts w:hint="default"/>
+          <w:lang w:val="en-US" w:eastAsia="zh-CN"/>
+        </w:rPr>
+      </w:pPr>
+      <w:r>
+        <w:rPr>
+          <w:rFonts w:hint="default"/>
+          <w:lang w:val="en-US" w:eastAsia="zh-CN"/>
+        </w:rPr>
+        <w:t xml:space="preserve">              "type":"keyword"</w:t>
+      </w:r>
+    </w:p>
+    <w:p>
+      <w:pPr>
+        <w:numPr>
+          <w:numId w:val="0"/>
+        </w:numPr>
+        <w:rPr>
+          <w:rFonts w:hint="default"/>
+          <w:lang w:val="en-US" w:eastAsia="zh-CN"/>
+        </w:rPr>
+      </w:pPr>
+      <w:r>
+        <w:rPr>
+          <w:rFonts w:hint="default"/>
+          <w:lang w:val="en-US" w:eastAsia="zh-CN"/>
+        </w:rPr>
+        <w:t xml:space="preserve">            },</w:t>
+      </w:r>
+    </w:p>
+    <w:p>
+      <w:pPr>
+        <w:numPr>
+          <w:numId w:val="0"/>
+        </w:numPr>
+        <w:rPr>
+          <w:rFonts w:hint="default"/>
+          <w:lang w:val="en-US" w:eastAsia="zh-CN"/>
+        </w:rPr>
+      </w:pPr>
+      <w:r>
+        <w:rPr>
+          <w:rFonts w:hint="default"/>
+          <w:lang w:val="en-US" w:eastAsia="zh-CN"/>
+        </w:rPr>
+        <w:t xml:space="preserve">            "valueId":{</w:t>
+      </w:r>
+    </w:p>
+    <w:p>
+      <w:pPr>
+        <w:numPr>
+          <w:numId w:val="0"/>
+        </w:numPr>
+        <w:rPr>
+          <w:rFonts w:hint="default"/>
+          <w:lang w:val="en-US" w:eastAsia="zh-CN"/>
+        </w:rPr>
+      </w:pPr>
+      <w:r>
+        <w:rPr>
+          <w:rFonts w:hint="default"/>
+          <w:lang w:val="en-US" w:eastAsia="zh-CN"/>
+        </w:rPr>
+        <w:t xml:space="preserve">              "type":"keyword"</w:t>
+      </w:r>
+    </w:p>
+    <w:p>
+      <w:pPr>
+        <w:numPr>
+          <w:numId w:val="0"/>
+        </w:numPr>
+        <w:rPr>
+          <w:rFonts w:hint="default"/>
+          <w:lang w:val="en-US" w:eastAsia="zh-CN"/>
+        </w:rPr>
+      </w:pPr>
+      <w:r>
+        <w:rPr>
+          <w:rFonts w:hint="default"/>
+          <w:lang w:val="en-US" w:eastAsia="zh-CN"/>
+        </w:rPr>
+        <w:t xml:space="preserve">            }</w:t>
+      </w:r>
+    </w:p>
+    <w:p>
+      <w:pPr>
+        <w:numPr>
+          <w:numId w:val="0"/>
+        </w:numPr>
+        <w:rPr>
+          <w:rFonts w:hint="default"/>
+          <w:lang w:val="en-US" w:eastAsia="zh-CN"/>
+        </w:rPr>
+      </w:pPr>
+      <w:r>
+        <w:rPr>
+          <w:rFonts w:hint="default"/>
+          <w:lang w:val="en-US" w:eastAsia="zh-CN"/>
+        </w:rPr>
+        <w:t xml:space="preserve">          }</w:t>
+      </w:r>
+    </w:p>
+    <w:p>
+      <w:pPr>
+        <w:numPr>
+          <w:numId w:val="0"/>
+        </w:numPr>
+        <w:rPr>
+          <w:rFonts w:hint="default"/>
+          <w:lang w:val="en-US" w:eastAsia="zh-CN"/>
+        </w:rPr>
+      </w:pPr>
+      <w:r>
+        <w:rPr>
+          <w:rFonts w:hint="default"/>
+          <w:lang w:val="en-US" w:eastAsia="zh-CN"/>
+        </w:rPr>
+        <w:t xml:space="preserve">        }</w:t>
+      </w:r>
+    </w:p>
+    <w:p>
+      <w:pPr>
+        <w:numPr>
+          <w:numId w:val="0"/>
+        </w:numPr>
+        <w:rPr>
+          <w:rFonts w:hint="default"/>
+          <w:lang w:val="en-US" w:eastAsia="zh-CN"/>
+        </w:rPr>
+      </w:pPr>
+      <w:r>
+        <w:rPr>
+          <w:rFonts w:hint="default"/>
+          <w:lang w:val="en-US" w:eastAsia="zh-CN"/>
+        </w:rPr>
+        <w:t xml:space="preserve">      }</w:t>
+      </w:r>
+    </w:p>
+    <w:p>
+      <w:pPr>
+        <w:numPr>
+          <w:numId w:val="0"/>
+        </w:numPr>
+        <w:rPr>
+          <w:rFonts w:hint="default"/>
+          <w:lang w:val="en-US" w:eastAsia="zh-CN"/>
+        </w:rPr>
+      </w:pPr>
+      <w:r>
+        <w:rPr>
+          <w:rFonts w:hint="default"/>
+          <w:lang w:val="en-US" w:eastAsia="zh-CN"/>
+        </w:rPr>
+        <w:t xml:space="preserve">    }</w:t>
+      </w:r>
+    </w:p>
+    <w:p>
+      <w:pPr>
+        <w:numPr>
+          <w:numId w:val="0"/>
+        </w:numPr>
+        <w:rPr>
+          <w:rFonts w:hint="default"/>
+          <w:lang w:val="en-US" w:eastAsia="zh-CN"/>
+        </w:rPr>
+      </w:pPr>
+      <w:r>
+        <w:rPr>
+          <w:rFonts w:hint="default"/>
+          <w:lang w:val="en-US" w:eastAsia="zh-CN"/>
+        </w:rPr>
+        <w:t xml:space="preserve">  }  </w:t>
+      </w:r>
+    </w:p>
+    <w:p>
+      <w:pPr>
+        <w:numPr>
+          <w:numId w:val="0"/>
+        </w:numPr>
+        <w:rPr>
+          <w:rFonts w:hint="default"/>
+          <w:lang w:val="en-US" w:eastAsia="zh-CN"/>
+        </w:rPr>
+      </w:pPr>
+      <w:r>
+        <w:rPr>
+          <w:rFonts w:hint="default"/>
+          <w:lang w:val="en-US" w:eastAsia="zh-CN"/>
+        </w:rPr>
+        <w:t>}</w:t>
+      </w:r>
+    </w:p>
+    <w:p>
+      <w:pPr>
+        <w:numPr>
+          <w:numId w:val="0"/>
+        </w:numPr>
+        <w:rPr>
+          <w:rFonts w:hint="default"/>
+          <w:lang w:val="en-US" w:eastAsia="zh-CN"/>
+        </w:rPr>
+      </w:pPr>
+    </w:p>
+    <w:p>
+      <w:pPr>
+        <w:numPr>
+          <w:numId w:val="0"/>
+        </w:numPr>
+        <w:rPr>
+          <w:rFonts w:hint="default"/>
+          <w:lang w:val="en-US" w:eastAsia="zh-CN"/>
+        </w:rPr>
+      </w:pPr>
+      <w:r>
+        <w:rPr>
+          <w:rFonts w:hint="default"/>
+          <w:lang w:val="en-US" w:eastAsia="zh-CN"/>
+        </w:rPr>
+        <w:t>DELETE gmallpms</w:t>
+      </w:r>
+    </w:p>
+    <w:p>
+      <w:pPr>
+        <w:numPr>
+          <w:numId w:val="0"/>
+        </w:numPr>
+        <w:rPr>
+          <w:rFonts w:hint="default"/>
+          <w:lang w:val="en-US" w:eastAsia="zh-CN"/>
+        </w:rPr>
+      </w:pPr>
+    </w:p>
+    <w:p>
+      <w:pPr>
+        <w:numPr>
+          <w:numId w:val="0"/>
+        </w:numPr>
+        <w:rPr>
+          <w:rFonts w:hint="default"/>
+          <w:lang w:val="en-US" w:eastAsia="zh-CN"/>
+        </w:rPr>
+      </w:pPr>
+      <w:r>
+        <w:rPr>
+          <w:rFonts w:hint="default"/>
+          <w:lang w:val="en-US" w:eastAsia="zh-CN"/>
+        </w:rPr>
+        <w:t>GET gmallpms/pmsSkuInfo/_search</w:t>
+      </w:r>
+    </w:p>
+    <w:p>
+      <w:pPr>
+        <w:numPr>
+          <w:numId w:val="0"/>
+        </w:numPr>
+        <w:rPr>
+          <w:rFonts w:hint="default"/>
+          <w:lang w:val="en-US" w:eastAsia="zh-CN"/>
+        </w:rPr>
+      </w:pPr>
+      <w:r>
+        <w:rPr>
+          <w:rFonts w:hint="default"/>
+          <w:lang w:val="en-US" w:eastAsia="zh-CN"/>
+        </w:rPr>
+        <w:t>{</w:t>
+      </w:r>
+    </w:p>
+    <w:p>
+      <w:pPr>
+        <w:numPr>
+          <w:numId w:val="0"/>
+        </w:numPr>
+        <w:rPr>
+          <w:rFonts w:hint="default"/>
+          <w:lang w:val="en-US" w:eastAsia="zh-CN"/>
+        </w:rPr>
+      </w:pPr>
+      <w:r>
+        <w:rPr>
+          <w:rFonts w:hint="default"/>
+          <w:lang w:val="en-US" w:eastAsia="zh-CN"/>
+        </w:rPr>
+        <w:t>"from":0,</w:t>
+      </w:r>
+    </w:p>
+    <w:p>
+      <w:pPr>
+        <w:numPr>
+          <w:numId w:val="0"/>
+        </w:numPr>
+        <w:rPr>
+          <w:rFonts w:hint="default"/>
+          <w:lang w:val="en-US" w:eastAsia="zh-CN"/>
+        </w:rPr>
+      </w:pPr>
+      <w:r>
+        <w:rPr>
+          <w:rFonts w:hint="default"/>
+          <w:lang w:val="en-US" w:eastAsia="zh-CN"/>
+        </w:rPr>
+        <w:t>"size":200</w:t>
+      </w:r>
+    </w:p>
+    <w:p>
+      <w:pPr>
+        <w:numPr>
+          <w:numId w:val="0"/>
+        </w:numPr>
+        <w:rPr>
+          <w:rFonts w:hint="default"/>
+          <w:lang w:val="en-US" w:eastAsia="zh-CN"/>
+        </w:rPr>
+      </w:pPr>
+      <w:r>
+        <w:rPr>
+          <w:rFonts w:hint="default"/>
+          <w:lang w:val="en-US" w:eastAsia="zh-CN"/>
+        </w:rPr>
+        <w:t>, "sort": [</w:t>
+      </w:r>
+    </w:p>
+    <w:p>
+      <w:pPr>
+        <w:numPr>
+          <w:numId w:val="0"/>
+        </w:numPr>
+        <w:rPr>
+          <w:rFonts w:hint="default"/>
+          <w:lang w:val="en-US" w:eastAsia="zh-CN"/>
+        </w:rPr>
+      </w:pPr>
+      <w:r>
+        <w:rPr>
+          <w:rFonts w:hint="default"/>
+          <w:lang w:val="en-US" w:eastAsia="zh-CN"/>
+        </w:rPr>
+        <w:t xml:space="preserve">  {</w:t>
+      </w:r>
+    </w:p>
+    <w:p>
+      <w:pPr>
+        <w:numPr>
+          <w:numId w:val="0"/>
+        </w:numPr>
+        <w:rPr>
+          <w:rFonts w:hint="default"/>
+          <w:lang w:val="en-US" w:eastAsia="zh-CN"/>
+        </w:rPr>
+      </w:pPr>
+      <w:r>
+        <w:rPr>
+          <w:rFonts w:hint="default"/>
+          <w:lang w:val="en-US" w:eastAsia="zh-CN"/>
+        </w:rPr>
+        <w:t xml:space="preserve">    "id": {</w:t>
+      </w:r>
+    </w:p>
+    <w:p>
+      <w:pPr>
+        <w:numPr>
+          <w:numId w:val="0"/>
+        </w:numPr>
+        <w:rPr>
+          <w:rFonts w:hint="default"/>
+          <w:lang w:val="en-US" w:eastAsia="zh-CN"/>
+        </w:rPr>
+      </w:pPr>
+      <w:r>
+        <w:rPr>
+          <w:rFonts w:hint="default"/>
+          <w:lang w:val="en-US" w:eastAsia="zh-CN"/>
+        </w:rPr>
+        <w:t xml:space="preserve">      "order": "desc"</w:t>
+      </w:r>
+    </w:p>
+    <w:p>
+      <w:pPr>
+        <w:numPr>
+          <w:numId w:val="0"/>
+        </w:numPr>
+        <w:rPr>
+          <w:rFonts w:hint="default"/>
+          <w:lang w:val="en-US" w:eastAsia="zh-CN"/>
+        </w:rPr>
+      </w:pPr>
+      <w:r>
+        <w:rPr>
+          <w:rFonts w:hint="default"/>
+          <w:lang w:val="en-US" w:eastAsia="zh-CN"/>
+        </w:rPr>
+        <w:t xml:space="preserve">    }</w:t>
+      </w:r>
+    </w:p>
+    <w:p>
+      <w:pPr>
+        <w:numPr>
+          <w:numId w:val="0"/>
+        </w:numPr>
+        <w:rPr>
+          <w:rFonts w:hint="default"/>
+          <w:lang w:val="en-US" w:eastAsia="zh-CN"/>
+        </w:rPr>
+      </w:pPr>
+      <w:r>
+        <w:rPr>
+          <w:rFonts w:hint="default"/>
+          <w:lang w:val="en-US" w:eastAsia="zh-CN"/>
+        </w:rPr>
+        <w:t xml:space="preserve">  }</w:t>
+      </w:r>
+    </w:p>
+    <w:p>
+      <w:pPr>
+        <w:numPr>
+          <w:numId w:val="0"/>
+        </w:numPr>
+        <w:rPr>
+          <w:rFonts w:hint="default"/>
+          <w:lang w:val="en-US" w:eastAsia="zh-CN"/>
+        </w:rPr>
+      </w:pPr>
+      <w:r>
+        <w:rPr>
+          <w:rFonts w:hint="default"/>
+          <w:lang w:val="en-US" w:eastAsia="zh-CN"/>
+        </w:rPr>
+        <w:t>]</w:t>
+      </w:r>
+    </w:p>
+    <w:p>
+      <w:pPr>
+        <w:numPr>
+          <w:numId w:val="0"/>
+        </w:numPr>
+        <w:rPr>
+          <w:rFonts w:hint="default"/>
+          <w:lang w:val="en-US" w:eastAsia="zh-CN"/>
+        </w:rPr>
+      </w:pPr>
+      <w:r>
+        <w:rPr>
+          <w:rFonts w:hint="default"/>
+          <w:lang w:val="en-US" w:eastAsia="zh-CN"/>
+        </w:rPr>
+        <w:t>}</w:t>
+      </w:r>
       <w:bookmarkStart w:id="0" w:name="_GoBack"/>
       <w:bookmarkEnd w:id="0"/>
+    </w:p>
+    <w:p>
+      <w:pPr>
+        <w:numPr>
+          <w:numId w:val="0"/>
+        </w:numPr>
+        <w:rPr>
+          <w:rFonts w:hint="default"/>
+          <w:lang w:val="en-US" w:eastAsia="zh-CN"/>
+        </w:rPr>
+      </w:pPr>
+    </w:p>
+    <w:p>
+      <w:pPr>
+        <w:numPr>
+          <w:numId w:val="0"/>
+        </w:numPr>
+        <w:rPr>
+          <w:rFonts w:hint="default"/>
+          <w:lang w:val="en-US" w:eastAsia="zh-CN"/>
+        </w:rPr>
+      </w:pPr>
     </w:p>
     <w:sectPr>
       <w:pgSz w:w="11906" w:h="16838"/>
@@ -506,6 +1979,30 @@
     </w:sectPr>
   </w:body>
 </w:document>
+</file>
+
+<file path=word/numbering.xml><?xml version="1.0" encoding="utf-8"?>
+<w:numbering xmlns:wpc="http://schemas.microsoft.com/office/word/2010/wordprocessingCanvas" xmlns:mc="http://schemas.openxmlformats.org/markup-compatibility/2006" xmlns:o="urn:schemas-microsoft-com:office:office" xmlns:r="http://schemas.openxmlformats.org/officeDocument/2006/relationships" xmlns:m="http://schemas.openxmlformats.org/officeDocument/2006/math" xmlns:v="urn:schemas-microsoft-com:vml" xmlns:wp14="http://schemas.microsoft.com/office/word/2010/wordprocessingDrawing" xmlns:wp="http://schemas.openxmlformats.org/drawingml/2006/wordprocessingDrawing" xmlns:w10="urn:schemas-microsoft-com:office:word" xmlns:w="http://schemas.openxmlformats.org/wordprocessingml/2006/main" xmlns:w14="http://schemas.microsoft.com/office/word/2010/wordml" xmlns:wpg="http://schemas.microsoft.com/office/word/2010/wordprocessingGroup" xmlns:wpi="http://schemas.microsoft.com/office/word/2010/wordprocessingInk" xmlns:wne="http://schemas.microsoft.com/office/word/2006/wordml" xmlns:wps="http://schemas.microsoft.com/office/word/2010/wordprocessingShape" mc:Ignorable="w14 wp14">
+  <w:abstractNum w:abstractNumId="0">
+    <w:nsid w:val="9FC743E4"/>
+    <w:multiLevelType w:val="singleLevel"/>
+    <w:tmpl w:val="9FC743E4"/>
+    <w:lvl w:ilvl="0" w:tentative="0">
+      <w:start w:val="1"/>
+      <w:numFmt w:val="decimal"/>
+      <w:lvlText w:val="%1."/>
+      <w:lvlJc w:val="left"/>
+      <w:pPr>
+        <w:tabs>
+          <w:tab w:val="left" w:pos="312"/>
+        </w:tabs>
+      </w:pPr>
+    </w:lvl>
+  </w:abstractNum>
+  <w:num w:numId="1">
+    <w:abstractNumId w:val="0"/>
+  </w:num>
+</w:numbering>
 </file>
 
 <file path=word/styles.xml><?xml version="1.0" encoding="utf-8"?>
